--- a/Chef goodies for Ubuntu - Exercise 2_manage-a-node_ubuntu_hosted tutorial.docx
+++ b/Chef goodies for Ubuntu - Exercise 2_manage-a-node_ubuntu_hosted tutorial.docx
@@ -20,8 +20,9 @@
           <w:sz w:val="28"/>
           <w:szCs w:val="28"/>
         </w:rPr>
-        <w:t>Exercise 1</w:t>
-      </w:r>
+        <w:t xml:space="preserve">Exercise 1: basic cookbook, </w:t>
+      </w:r>
+      <w:proofErr w:type="spellStart"/>
       <w:r>
         <w:rPr>
           <w:b/>
@@ -29,53 +30,7 @@
           <w:sz w:val="28"/>
           <w:szCs w:val="28"/>
         </w:rPr>
-        <w:t xml:space="preserve">: </w:t>
-      </w:r>
-      <w:r>
-        <w:rPr>
-          <w:b/>
-          <w:bCs/>
-          <w:sz w:val="28"/>
-          <w:szCs w:val="28"/>
-        </w:rPr>
-        <w:t xml:space="preserve">basic </w:t>
-      </w:r>
-      <w:r>
-        <w:rPr>
-          <w:b/>
-          <w:bCs/>
-          <w:sz w:val="28"/>
-          <w:szCs w:val="28"/>
-        </w:rPr>
-        <w:t>cookbook</w:t>
-      </w:r>
-      <w:r>
-        <w:rPr>
-          <w:b/>
-          <w:bCs/>
-          <w:sz w:val="28"/>
-          <w:szCs w:val="28"/>
-        </w:rPr>
-        <w:t xml:space="preserve">, </w:t>
-      </w:r>
-      <w:proofErr w:type="spellStart"/>
-      <w:r>
-        <w:rPr>
-          <w:b/>
-          <w:bCs/>
-          <w:sz w:val="28"/>
-          <w:szCs w:val="28"/>
-        </w:rPr>
-        <w:t>recipe+</w:t>
-      </w:r>
-      <w:r>
-        <w:rPr>
-          <w:b/>
-          <w:bCs/>
-          <w:sz w:val="28"/>
-          <w:szCs w:val="28"/>
-        </w:rPr>
-        <w:t>template</w:t>
+        <w:t>recipe+template</w:t>
       </w:r>
       <w:proofErr w:type="spellEnd"/>
       <w:r>
@@ -220,16 +175,7 @@
         <w:bidi w:val="0"/>
       </w:pPr>
       <w:r>
-        <w:t xml:space="preserve">Holy </w:t>
-      </w:r>
-      <w:r>
-        <w:t>chef</w:t>
-      </w:r>
-      <w:r>
-        <w:t xml:space="preserve"> trinity</w:t>
-      </w:r>
-      <w:r>
-        <w:t>: Workstation, chef server, nodes</w:t>
+        <w:t>Holy chef trinity: Workstation, chef server, nodes</w:t>
       </w:r>
     </w:p>
     <w:p>
@@ -1256,7 +1202,25 @@
           <w:sz w:val="24"/>
           <w:szCs w:val="24"/>
         </w:rPr>
-        <w:t xml:space="preserve">knife bootstrap localhost --ssh-user </w:t>
+        <w:t>knife bootstrap localhost --</w:t>
+      </w:r>
+      <w:proofErr w:type="spellStart"/>
+      <w:r>
+        <w:rPr>
+          <w:rFonts w:ascii="Times New Roman" w:eastAsia="Times New Roman" w:hAnsi="Times New Roman" w:cs="Times New Roman"/>
+          <w:sz w:val="24"/>
+          <w:szCs w:val="24"/>
+        </w:rPr>
+        <w:t>ssh</w:t>
+      </w:r>
+      <w:proofErr w:type="spellEnd"/>
+      <w:r>
+        <w:rPr>
+          <w:rFonts w:ascii="Times New Roman" w:eastAsia="Times New Roman" w:hAnsi="Times New Roman" w:cs="Times New Roman"/>
+          <w:sz w:val="24"/>
+          <w:szCs w:val="24"/>
+        </w:rPr>
+        <w:t xml:space="preserve">-user </w:t>
       </w:r>
       <w:r>
         <w:rPr>
@@ -1265,7 +1229,7 @@
           <w:sz w:val="24"/>
           <w:szCs w:val="24"/>
         </w:rPr>
-        <w:t>root</w:t>
+        <w:t>username</w:t>
       </w:r>
       <w:r>
         <w:rPr>
@@ -1354,7 +1318,7 @@
           <w:sz w:val="24"/>
           <w:szCs w:val="24"/>
         </w:rPr>
-        <w:t>-password --</w:t>
+        <w:t>-password -</w:t>
       </w:r>
       <w:r>
         <w:rPr>
@@ -1405,18 +1369,16 @@
           <w:sz w:val="24"/>
           <w:szCs w:val="24"/>
         </w:rPr>
-        <w:t>--run-list 'recipe[</w:t>
-      </w:r>
-      <w:proofErr w:type="spellStart"/>
-      <w:r>
-        <w:rPr>
-          <w:rFonts w:ascii="Times New Roman" w:eastAsia="Times New Roman" w:hAnsi="Times New Roman" w:cs="Times New Roman"/>
-          <w:sz w:val="24"/>
-          <w:szCs w:val="24"/>
-        </w:rPr>
-        <w:t>learn_chef_httpd</w:t>
-      </w:r>
-      <w:proofErr w:type="spellEnd"/>
+        <w:t>--run-list 'recipe[learn_chef_</w:t>
+      </w:r>
+      <w:r>
+        <w:rPr>
+          <w:rFonts w:ascii="Courier New" w:eastAsia="Times New Roman" w:hAnsi="Courier New" w:cs="Courier New"/>
+          <w:sz w:val="20"/>
+          <w:szCs w:val="20"/>
+        </w:rPr>
+        <w:t>apache2</w:t>
+      </w:r>
       <w:r>
         <w:rPr>
           <w:rFonts w:ascii="Times New Roman" w:eastAsia="Times New Roman" w:hAnsi="Times New Roman" w:cs="Times New Roman"/>
@@ -1739,7 +1701,16 @@
           <w:sz w:val="24"/>
           <w:szCs w:val="24"/>
         </w:rPr>
-        <w:t xml:space="preserve">root </w:t>
+        <w:t>username</w:t>
+      </w:r>
+      <w:r>
+        <w:rPr>
+          <w:rFonts w:ascii="Times New Roman" w:eastAsia="Times New Roman" w:hAnsi="Times New Roman" w:cs="Times New Roman"/>
+          <w:color w:val="00B050"/>
+          <w:sz w:val="24"/>
+          <w:szCs w:val="24"/>
+        </w:rPr>
+        <w:t xml:space="preserve"> </w:t>
       </w:r>
       <w:r>
         <w:rPr>
@@ -2125,8 +2096,6 @@
         </w:rPr>
         <w:t>ssh</w:t>
       </w:r>
-      <w:bookmarkStart w:id="0" w:name="_GoBack"/>
-      <w:bookmarkEnd w:id="0"/>
       <w:proofErr w:type="spellEnd"/>
       <w:r>
         <w:rPr>
@@ -2197,7 +2166,16 @@
           <w:sz w:val="24"/>
           <w:szCs w:val="24"/>
         </w:rPr>
-        <w:t xml:space="preserve">root </w:t>
+        <w:t>username</w:t>
+      </w:r>
+      <w:r>
+        <w:rPr>
+          <w:rFonts w:ascii="Times New Roman" w:eastAsia="Times New Roman" w:hAnsi="Times New Roman" w:cs="Times New Roman"/>
+          <w:color w:val="00B050"/>
+          <w:sz w:val="24"/>
+          <w:szCs w:val="24"/>
+        </w:rPr>
+        <w:t xml:space="preserve"> </w:t>
       </w:r>
       <w:r>
         <w:rPr>
@@ -2773,7 +2751,6 @@
         <w:t xml:space="preserve"> '</w:t>
       </w:r>
       <w:proofErr w:type="spellStart"/>
-      <w:proofErr w:type="gramStart"/>
       <w:r>
         <w:rPr>
           <w:rFonts w:ascii="Courier New" w:eastAsia="Times New Roman" w:hAnsi="Courier New" w:cs="Courier New"/>
@@ -2783,7 +2760,6 @@
         <w:t>role:web</w:t>
       </w:r>
       <w:proofErr w:type="spellEnd"/>
-      <w:proofErr w:type="gramEnd"/>
       <w:r>
         <w:rPr>
           <w:rFonts w:ascii="Courier New" w:eastAsia="Times New Roman" w:hAnsi="Courier New" w:cs="Courier New"/>
@@ -2835,33 +2811,26 @@
           <w:sz w:val="24"/>
           <w:szCs w:val="24"/>
         </w:rPr>
-        <w:t xml:space="preserve">root </w:t>
-      </w:r>
-      <w:r>
-        <w:rPr>
-          <w:rFonts w:ascii="Courier New" w:eastAsia="Times New Roman" w:hAnsi="Courier New" w:cs="Courier New"/>
-          <w:sz w:val="20"/>
-          <w:szCs w:val="20"/>
-        </w:rPr>
-        <w:t>--</w:t>
-      </w:r>
-      <w:proofErr w:type="spellStart"/>
-      <w:r>
-        <w:rPr>
-          <w:rFonts w:ascii="Courier New" w:eastAsia="Times New Roman" w:hAnsi="Courier New" w:cs="Courier New"/>
-          <w:sz w:val="20"/>
-          <w:szCs w:val="20"/>
-        </w:rPr>
-        <w:t>ssh</w:t>
-      </w:r>
-      <w:proofErr w:type="spellEnd"/>
-      <w:r>
-        <w:rPr>
-          <w:rFonts w:ascii="Courier New" w:eastAsia="Times New Roman" w:hAnsi="Courier New" w:cs="Courier New"/>
-          <w:sz w:val="20"/>
-          <w:szCs w:val="20"/>
-        </w:rPr>
-        <w:t xml:space="preserve">-password </w:t>
+        <w:t>username</w:t>
+      </w:r>
+      <w:r>
+        <w:rPr>
+          <w:rFonts w:ascii="Times New Roman" w:eastAsia="Times New Roman" w:hAnsi="Times New Roman" w:cs="Times New Roman"/>
+          <w:color w:val="00B050"/>
+          <w:sz w:val="24"/>
+          <w:szCs w:val="24"/>
+        </w:rPr>
+        <w:t xml:space="preserve"> </w:t>
+      </w:r>
+      <w:bookmarkStart w:id="0" w:name="_GoBack"/>
+      <w:bookmarkEnd w:id="0"/>
+      <w:r>
+        <w:rPr>
+          <w:rFonts w:ascii="Courier New" w:eastAsia="Times New Roman" w:hAnsi="Courier New" w:cs="Courier New"/>
+          <w:sz w:val="20"/>
+          <w:szCs w:val="20"/>
+        </w:rPr>
+        <w:t xml:space="preserve">--ssh-password </w:t>
       </w:r>
       <w:proofErr w:type="spellStart"/>
       <w:r>
